--- a/lab-01/Лабораторная работа №1 Алексеев Игорь 474 группа.docx
+++ b/lab-01/Лабораторная работа №1 Алексеев Игорь 474 группа.docx
@@ -191,12 +191,7 @@
           </w:tcPr>
           <w:p>
             <w:r>
-              <w:t>16.10</w:t>
-            </w:r>
-            <w:bookmarkStart w:id="0" w:name="_GoBack"/>
-            <w:bookmarkEnd w:id="0"/>
-            <w:r>
-              <w:t>.2020</w:t>
+              <w:t>16.10.2020</w:t>
             </w:r>
           </w:p>
         </w:tc>
@@ -2035,7 +2030,7 @@
         </w:rPr>
         <w:lastRenderedPageBreak/>
         <w:pict>
-          <v:shape id="_x0000_i1034" type="#_x0000_t75" style="width:510pt;height:315.75pt">
+          <v:shape id="_x0000_i1030" type="#_x0000_t75" style="width:510pt;height:315.75pt">
             <v:imagedata r:id="rId17" o:title="bandicam 2020-10-15 17-54-07-468"/>
           </v:shape>
         </w:pict>
@@ -2156,6 +2151,18 @@
         </w:rPr>
         <w:t xml:space="preserve">: </w:t>
       </w:r>
+      <w:hyperlink r:id="rId18" w:history="1">
+        <w:r>
+          <w:rPr>
+            <w:rStyle w:val="aa"/>
+            <w:rFonts w:ascii="Times New Roman" w:hAnsi="Times New Roman" w:cs="Times New Roman"/>
+            <w:sz w:val="24"/>
+          </w:rPr>
+          <w:t>https://github.com/Ovroogs/MDKLabs03.01/tree/main/lab-01</w:t>
+        </w:r>
+      </w:hyperlink>
+      <w:bookmarkStart w:id="0" w:name="_GoBack"/>
+      <w:bookmarkEnd w:id="0"/>
     </w:p>
     <w:sectPr>
       <w:pgSz w:w="11906" w:h="16838"/>
@@ -2921,6 +2928,17 @@
       </w:tblBorders>
     </w:tblPr>
   </w:style>
+  <w:style w:type="character" w:styleId="aa">
+    <w:name w:val="Hyperlink"/>
+    <w:basedOn w:val="a0"/>
+    <w:uiPriority w:val="99"/>
+    <w:unhideWhenUsed/>
+    <w:rsid w:val="004554BD"/>
+    <w:rPr>
+      <w:color w:val="0563C1" w:themeColor="hyperlink"/>
+      <w:u w:val="single"/>
+    </w:rPr>
+  </w:style>
 </w:styles>
 </file>
 
@@ -3190,7 +3208,7 @@
 </file>
 
 <file path=customXml/itemProps1.xml><?xml version="1.0" encoding="utf-8"?>
-<ds:datastoreItem xmlns:ds="http://schemas.openxmlformats.org/officeDocument/2006/customXml" ds:itemID="{4A304E3F-0503-4056-AD9E-5EFEE5316FCA}">
+<ds:datastoreItem xmlns:ds="http://schemas.openxmlformats.org/officeDocument/2006/customXml" ds:itemID="{50D43A06-E1E4-40E9-8B02-3F70BB129942}">
   <ds:schemaRefs>
     <ds:schemaRef ds:uri="http://schemas.openxmlformats.org/officeDocument/2006/bibliography"/>
   </ds:schemaRefs>

--- a/lab-01/Лабораторная работа №1 Алексеев Игорь 474 группа.docx
+++ b/lab-01/Лабораторная работа №1 Алексеев Игорь 474 группа.docx
@@ -85,9 +85,19 @@
             <w:tcW w:w="3118" w:type="dxa"/>
           </w:tcPr>
           <w:p>
+            <w:pPr>
+              <w:rPr>
+                <w:lang w:val="ru-RU"/>
+              </w:rPr>
+            </w:pPr>
             <w:r>
-              <w:t>3</w:t>
+              <w:rPr>
+                <w:lang w:val="ru-RU"/>
+              </w:rPr>
+              <w:t>4</w:t>
             </w:r>
+            <w:bookmarkStart w:id="0" w:name="_GoBack"/>
+            <w:bookmarkEnd w:id="0"/>
           </w:p>
         </w:tc>
       </w:tr>
@@ -2161,8 +2171,6 @@
           <w:t>https://github.com/Ovroogs/MDKLabs03.01/tree/main/lab-01</w:t>
         </w:r>
       </w:hyperlink>
-      <w:bookmarkStart w:id="0" w:name="_GoBack"/>
-      <w:bookmarkEnd w:id="0"/>
     </w:p>
     <w:sectPr>
       <w:pgSz w:w="11906" w:h="16838"/>
@@ -3208,7 +3216,7 @@
 </file>
 
 <file path=customXml/itemProps1.xml><?xml version="1.0" encoding="utf-8"?>
-<ds:datastoreItem xmlns:ds="http://schemas.openxmlformats.org/officeDocument/2006/customXml" ds:itemID="{50D43A06-E1E4-40E9-8B02-3F70BB129942}">
+<ds:datastoreItem xmlns:ds="http://schemas.openxmlformats.org/officeDocument/2006/customXml" ds:itemID="{3DB16B1B-95FA-4973-A39E-28A3CE2404B8}">
   <ds:schemaRefs>
     <ds:schemaRef ds:uri="http://schemas.openxmlformats.org/officeDocument/2006/bibliography"/>
   </ds:schemaRefs>
